--- a/module1/2.hoan_thanh_moi_viec_voi_kanban/bai_tap/c0720g1_nguyen_luong_phuc_cornell_notes_hoan_thanh_moi_viec_voi_Kanban.docx
+++ b/module1/2.hoan_thanh_moi_viec_voi_kanban/bai_tap/c0720g1_nguyen_luong_phuc_cornell_notes_hoan_thanh_moi_viec_voi_Kanban.docx
@@ -35,7 +35,17 @@
                 <w:sz w:val="24"/>
                 <w:szCs w:val="24"/>
               </w:rPr>
-              <w:t>Ngày   2     tháng     8    năm  2020</w:t>
+              <w:t>Ngày   3</w:t>
+            </w:r>
+            <w:bookmarkStart w:id="0" w:name="_GoBack"/>
+            <w:bookmarkEnd w:id="0"/>
+            <w:r>
+              <w:rPr>
+                <w:rFonts w:ascii="Times New Roman" w:hAnsi="Times New Roman" w:cs="Times New Roman"/>
+                <w:sz w:val="24"/>
+                <w:szCs w:val="24"/>
+              </w:rPr>
+              <w:t xml:space="preserve">     tháng     8    năm  2020</w:t>
             </w:r>
           </w:p>
           <w:p>
@@ -684,7 +694,7 @@
       </w:tr>
       <w:tr>
         <w:trPr>
-          <w:trHeight w:val="3860"/>
+          <w:trHeight w:val="3108"/>
         </w:trPr>
         <w:tc>
           <w:tcPr>
@@ -863,8 +873,6 @@
               </w:rPr>
               <w:t>, lần lượt về hướng gốc rễ của vấn đề không giải quyết được. Bằng cách này ta sẽ tìm được căn nguyên của vấn đề khiến nó không thể được giải quyết.</w:t>
             </w:r>
-            <w:bookmarkStart w:id="0" w:name="_GoBack"/>
-            <w:bookmarkEnd w:id="0"/>
           </w:p>
           <w:p>
             <w:pPr>
@@ -883,6 +891,233 @@
               </w:rPr>
               <w:t>Xử lý các nút cổ chai</w:t>
             </w:r>
+          </w:p>
+        </w:tc>
+      </w:tr>
+      <w:tr>
+        <w:trPr>
+          <w:trHeight w:val="1668"/>
+        </w:trPr>
+        <w:tc>
+          <w:tcPr>
+            <w:tcW w:w="3258" w:type="dxa"/>
+          </w:tcPr>
+          <w:p>
+            <w:pPr>
+              <w:pStyle w:val="ListParagraph"/>
+              <w:numPr>
+                <w:ilvl w:val="0"/>
+                <w:numId w:val="1"/>
+              </w:numPr>
+              <w:rPr>
+                <w:rFonts w:ascii="Times New Roman" w:hAnsi="Times New Roman" w:cs="Times New Roman"/>
+              </w:rPr>
+            </w:pPr>
+            <w:r>
+              <w:rPr>
+                <w:rFonts w:ascii="Times New Roman" w:hAnsi="Times New Roman" w:cs="Times New Roman"/>
+              </w:rPr>
+              <w:t>Liên tục cải tiến</w:t>
+            </w:r>
+          </w:p>
+        </w:tc>
+        <w:tc>
+          <w:tcPr>
+            <w:tcW w:w="8838" w:type="dxa"/>
+          </w:tcPr>
+          <w:p>
+            <w:pPr>
+              <w:pStyle w:val="ListParagraph"/>
+              <w:numPr>
+                <w:ilvl w:val="0"/>
+                <w:numId w:val="2"/>
+              </w:numPr>
+              <w:rPr>
+                <w:rFonts w:ascii="Times New Roman" w:hAnsi="Times New Roman" w:cs="Times New Roman"/>
+              </w:rPr>
+            </w:pPr>
+            <w:r>
+              <w:rPr>
+                <w:rFonts w:ascii="Times New Roman" w:hAnsi="Times New Roman" w:cs="Times New Roman"/>
+              </w:rPr>
+              <w:t>Làm tốt hơn những gì mình đã làm</w:t>
+            </w:r>
+          </w:p>
+          <w:p>
+            <w:pPr>
+              <w:pStyle w:val="ListParagraph"/>
+              <w:numPr>
+                <w:ilvl w:val="0"/>
+                <w:numId w:val="2"/>
+              </w:numPr>
+              <w:rPr>
+                <w:rFonts w:ascii="Times New Roman" w:hAnsi="Times New Roman" w:cs="Times New Roman"/>
+              </w:rPr>
+            </w:pPr>
+            <w:r>
+              <w:rPr>
+                <w:rFonts w:ascii="Times New Roman" w:hAnsi="Times New Roman" w:cs="Times New Roman"/>
+              </w:rPr>
+              <w:t xml:space="preserve">Sau mỗi tuần : </w:t>
+            </w:r>
+          </w:p>
+          <w:p>
+            <w:pPr>
+              <w:pStyle w:val="ListParagraph"/>
+              <w:numPr>
+                <w:ilvl w:val="2"/>
+                <w:numId w:val="14"/>
+              </w:numPr>
+              <w:rPr>
+                <w:rFonts w:ascii="Times New Roman" w:hAnsi="Times New Roman" w:cs="Times New Roman"/>
+              </w:rPr>
+            </w:pPr>
+            <w:r>
+              <w:rPr>
+                <w:rFonts w:ascii="Times New Roman" w:hAnsi="Times New Roman" w:cs="Times New Roman"/>
+              </w:rPr>
+              <w:t>Nhìn lại khối lượng công việc đã làm trong tuần, đúc rút kinh nghiệm</w:t>
+            </w:r>
+          </w:p>
+          <w:p>
+            <w:pPr>
+              <w:pStyle w:val="ListParagraph"/>
+              <w:numPr>
+                <w:ilvl w:val="2"/>
+                <w:numId w:val="14"/>
+              </w:numPr>
+              <w:rPr>
+                <w:rFonts w:ascii="Times New Roman" w:hAnsi="Times New Roman" w:cs="Times New Roman"/>
+              </w:rPr>
+            </w:pPr>
+            <w:r>
+              <w:rPr>
+                <w:rFonts w:ascii="Times New Roman" w:hAnsi="Times New Roman" w:cs="Times New Roman"/>
+              </w:rPr>
+              <w:t>Đưa ra các hành động cải tiến cho tuần tới</w:t>
+            </w:r>
+            <w:r>
+              <w:rPr>
+                <w:rFonts w:ascii="Times New Roman" w:hAnsi="Times New Roman" w:cs="Times New Roman"/>
+              </w:rPr>
+              <w:t xml:space="preserve"> </w:t>
+            </w:r>
+          </w:p>
+          <w:p>
+            <w:pPr>
+              <w:pStyle w:val="ListParagraph"/>
+              <w:numPr>
+                <w:ilvl w:val="0"/>
+                <w:numId w:val="16"/>
+              </w:numPr>
+              <w:rPr>
+                <w:rFonts w:ascii="Times New Roman" w:hAnsi="Times New Roman" w:cs="Times New Roman"/>
+              </w:rPr>
+            </w:pPr>
+            <w:r>
+              <w:rPr>
+                <w:rFonts w:ascii="Times New Roman" w:hAnsi="Times New Roman" w:cs="Times New Roman"/>
+              </w:rPr>
+              <w:t>Kết quả quan trọng nhất của việc cải tiến là các hành động cụ thể cho tuần tới</w:t>
+            </w:r>
+          </w:p>
+        </w:tc>
+      </w:tr>
+      <w:tr>
+        <w:trPr>
+          <w:trHeight w:val="1577"/>
+        </w:trPr>
+        <w:tc>
+          <w:tcPr>
+            <w:tcW w:w="3258" w:type="dxa"/>
+          </w:tcPr>
+          <w:p>
+            <w:pPr>
+              <w:pStyle w:val="ListParagraph"/>
+              <w:numPr>
+                <w:ilvl w:val="0"/>
+                <w:numId w:val="1"/>
+              </w:numPr>
+              <w:rPr>
+                <w:rFonts w:ascii="Times New Roman" w:hAnsi="Times New Roman" w:cs="Times New Roman"/>
+              </w:rPr>
+            </w:pPr>
+            <w:r>
+              <w:rPr>
+                <w:rFonts w:ascii="Times New Roman" w:hAnsi="Times New Roman" w:cs="Times New Roman"/>
+              </w:rPr>
+              <w:t>Scrumlife</w:t>
+            </w:r>
+          </w:p>
+        </w:tc>
+        <w:tc>
+          <w:tcPr>
+            <w:tcW w:w="8838" w:type="dxa"/>
+          </w:tcPr>
+          <w:p>
+            <w:pPr>
+              <w:rPr>
+                <w:rFonts w:ascii="Times New Roman" w:hAnsi="Times New Roman" w:cs="Times New Roman"/>
+              </w:rPr>
+            </w:pPr>
+            <w:r>
+              <w:rPr>
+                <w:rFonts w:ascii="Times New Roman" w:hAnsi="Times New Roman" w:cs="Times New Roman"/>
+              </w:rPr>
+              <w:t xml:space="preserve">1. Chúng ta sẽ khởi đầu tuần làm việc bằng việc lập kế hoạch, gồm 2 bước: xác định việc cần làm, và cách để hiện thực hóa việc cần làm. </w:t>
+            </w:r>
+          </w:p>
+          <w:p>
+            <w:pPr>
+              <w:rPr>
+                <w:rFonts w:ascii="Times New Roman" w:hAnsi="Times New Roman" w:cs="Times New Roman"/>
+              </w:rPr>
+            </w:pPr>
+            <w:r>
+              <w:rPr>
+                <w:rFonts w:ascii="Times New Roman" w:hAnsi="Times New Roman" w:cs="Times New Roman"/>
+              </w:rPr>
+              <w:t xml:space="preserve">2. Xong rồi ta cập nhật các công việc đó lên Bảng công việc (kanban board), bắt đầu làm những việc có độ ưu tiên cao hơn, dần dần cho tới hết. Mỗi ngày ta thực hiện 15 phút DailyScrum để tự theo dõi tiến độ và thích ứng với các tình huống thay đổi. </w:t>
+            </w:r>
+          </w:p>
+          <w:p>
+            <w:pPr>
+              <w:rPr>
+                <w:rFonts w:ascii="Times New Roman" w:hAnsi="Times New Roman" w:cs="Times New Roman"/>
+              </w:rPr>
+            </w:pPr>
+            <w:r>
+              <w:rPr>
+                <w:rFonts w:ascii="Times New Roman" w:hAnsi="Times New Roman" w:cs="Times New Roman"/>
+              </w:rPr>
+              <w:t xml:space="preserve">3. Cuối tuần ta rà soát lại xem đã làm việc gì, so với dự kiến trong kế hoạch đầu tuần thì hoàn thành được bao nhiêu phần trăm, so với tuần trước thì thế nào? </w:t>
+            </w:r>
+          </w:p>
+          <w:p>
+            <w:pPr>
+              <w:rPr>
+                <w:rFonts w:ascii="Times New Roman" w:hAnsi="Times New Roman" w:cs="Times New Roman"/>
+              </w:rPr>
+            </w:pPr>
+            <w:r>
+              <w:rPr>
+                <w:rFonts w:ascii="Times New Roman" w:hAnsi="Times New Roman" w:cs="Times New Roman"/>
+              </w:rPr>
+              <w:t>4. Cuối cùng, ta suy nghĩ về cách làm việc , có ổn không, cần cải tiến gì không. Hãy cố gắng rút ra ít nhất một điều cải tiến, để tuần sau làm tốt hơn. Lưu ý đây là cải tiế</w:t>
+            </w:r>
+            <w:r>
+              <w:rPr>
+                <w:rFonts w:ascii="Times New Roman" w:hAnsi="Times New Roman" w:cs="Times New Roman"/>
+              </w:rPr>
+              <w:t>n cách làm;</w:t>
+            </w:r>
+          </w:p>
+          <w:p>
+            <w:pPr>
+              <w:rPr>
+                <w:rFonts w:ascii="Times New Roman" w:hAnsi="Times New Roman" w:cs="Times New Roman"/>
+              </w:rPr>
+            </w:pPr>
           </w:p>
         </w:tc>
       </w:tr>
@@ -914,6 +1149,57 @@
                 <w:u w:val="single"/>
               </w:rPr>
               <w:t>Tóm tắt :</w:t>
+            </w:r>
+          </w:p>
+          <w:p>
+            <w:pPr>
+              <w:rPr>
+                <w:rFonts w:ascii="Times New Roman" w:hAnsi="Times New Roman" w:cs="Times New Roman"/>
+                <w:sz w:val="28"/>
+                <w:szCs w:val="28"/>
+              </w:rPr>
+            </w:pPr>
+            <w:r>
+              <w:rPr>
+                <w:rFonts w:ascii="Times New Roman" w:hAnsi="Times New Roman" w:cs="Times New Roman"/>
+                <w:sz w:val="28"/>
+                <w:szCs w:val="28"/>
+              </w:rPr>
+              <w:t xml:space="preserve">Quản lý công việc là một việc vô cùng quan trọng để sức lao dộng của chúng ta đạt năng suất cao nhất mà mang lại ít áp lực và sai sót nhất. </w:t>
+            </w:r>
+          </w:p>
+          <w:p>
+            <w:pPr>
+              <w:rPr>
+                <w:rFonts w:ascii="Times New Roman" w:hAnsi="Times New Roman" w:cs="Times New Roman"/>
+                <w:sz w:val="28"/>
+                <w:szCs w:val="28"/>
+              </w:rPr>
+            </w:pPr>
+            <w:r>
+              <w:rPr>
+                <w:rFonts w:ascii="Times New Roman" w:hAnsi="Times New Roman" w:cs="Times New Roman"/>
+                <w:sz w:val="28"/>
+                <w:szCs w:val="28"/>
+              </w:rPr>
+              <w:t xml:space="preserve">Có rất nhiều các công cụ và phương pháp đã được liệt kê và chi tiết hóa ở trên có thể giúp chúng ta đạt được năng suất và niềm vui trong công việc. </w:t>
+            </w:r>
+          </w:p>
+          <w:p>
+            <w:pPr>
+              <w:rPr>
+                <w:rFonts w:ascii="Times New Roman" w:hAnsi="Times New Roman" w:cs="Times New Roman"/>
+                <w:sz w:val="28"/>
+                <w:szCs w:val="28"/>
+              </w:rPr>
+            </w:pPr>
+            <w:r>
+              <w:rPr>
+                <w:rFonts w:ascii="Times New Roman" w:hAnsi="Times New Roman" w:cs="Times New Roman"/>
+                <w:sz w:val="28"/>
+                <w:szCs w:val="28"/>
+              </w:rPr>
+              <w:t>Chung quy lại cho tất cả các kiến thức và phương pháp ở trên, là hỗ trợ chúng ta đưa tất cả công việc của mình vào phân loại và hoàn thành chúng theo trình tự nhất định, cuối cùng là liên tục cải tiến để tạo thành quả tốt hơn nữa.</w:t>
             </w:r>
           </w:p>
         </w:tc>
@@ -1272,6 +1558,119 @@
     </w:lvl>
   </w:abstractNum>
   <w:abstractNum w:abstractNumId="3">
+    <w:nsid w:val="194D49C8"/>
+    <w:multiLevelType w:val="hybridMultilevel"/>
+    <w:tmpl w:val="A4ACF886"/>
+    <w:lvl w:ilvl="0" w:tplc="04090001">
+      <w:start w:val="1"/>
+      <w:numFmt w:val="bullet"/>
+      <w:lvlText w:val=""/>
+      <w:lvlJc w:val="left"/>
+      <w:pPr>
+        <w:ind w:left="720" w:hanging="360"/>
+      </w:pPr>
+      <w:rPr>
+        <w:rFonts w:ascii="Symbol" w:hAnsi="Symbol" w:hint="default"/>
+      </w:rPr>
+    </w:lvl>
+    <w:lvl w:ilvl="1" w:tplc="04090003" w:tentative="1">
+      <w:start w:val="1"/>
+      <w:numFmt w:val="bullet"/>
+      <w:lvlText w:val="o"/>
+      <w:lvlJc w:val="left"/>
+      <w:pPr>
+        <w:ind w:left="1440" w:hanging="360"/>
+      </w:pPr>
+      <w:rPr>
+        <w:rFonts w:ascii="Courier New" w:hAnsi="Courier New" w:cs="Courier New" w:hint="default"/>
+      </w:rPr>
+    </w:lvl>
+    <w:lvl w:ilvl="2" w:tplc="04090005" w:tentative="1">
+      <w:start w:val="1"/>
+      <w:numFmt w:val="bullet"/>
+      <w:lvlText w:val=""/>
+      <w:lvlJc w:val="left"/>
+      <w:pPr>
+        <w:ind w:left="2160" w:hanging="360"/>
+      </w:pPr>
+      <w:rPr>
+        <w:rFonts w:ascii="Wingdings" w:hAnsi="Wingdings" w:hint="default"/>
+      </w:rPr>
+    </w:lvl>
+    <w:lvl w:ilvl="3" w:tplc="04090001" w:tentative="1">
+      <w:start w:val="1"/>
+      <w:numFmt w:val="bullet"/>
+      <w:lvlText w:val=""/>
+      <w:lvlJc w:val="left"/>
+      <w:pPr>
+        <w:ind w:left="2880" w:hanging="360"/>
+      </w:pPr>
+      <w:rPr>
+        <w:rFonts w:ascii="Symbol" w:hAnsi="Symbol" w:hint="default"/>
+      </w:rPr>
+    </w:lvl>
+    <w:lvl w:ilvl="4" w:tplc="04090003" w:tentative="1">
+      <w:start w:val="1"/>
+      <w:numFmt w:val="bullet"/>
+      <w:lvlText w:val="o"/>
+      <w:lvlJc w:val="left"/>
+      <w:pPr>
+        <w:ind w:left="3600" w:hanging="360"/>
+      </w:pPr>
+      <w:rPr>
+        <w:rFonts w:ascii="Courier New" w:hAnsi="Courier New" w:cs="Courier New" w:hint="default"/>
+      </w:rPr>
+    </w:lvl>
+    <w:lvl w:ilvl="5" w:tplc="04090005" w:tentative="1">
+      <w:start w:val="1"/>
+      <w:numFmt w:val="bullet"/>
+      <w:lvlText w:val=""/>
+      <w:lvlJc w:val="left"/>
+      <w:pPr>
+        <w:ind w:left="4320" w:hanging="360"/>
+      </w:pPr>
+      <w:rPr>
+        <w:rFonts w:ascii="Wingdings" w:hAnsi="Wingdings" w:hint="default"/>
+      </w:rPr>
+    </w:lvl>
+    <w:lvl w:ilvl="6" w:tplc="04090001" w:tentative="1">
+      <w:start w:val="1"/>
+      <w:numFmt w:val="bullet"/>
+      <w:lvlText w:val=""/>
+      <w:lvlJc w:val="left"/>
+      <w:pPr>
+        <w:ind w:left="5040" w:hanging="360"/>
+      </w:pPr>
+      <w:rPr>
+        <w:rFonts w:ascii="Symbol" w:hAnsi="Symbol" w:hint="default"/>
+      </w:rPr>
+    </w:lvl>
+    <w:lvl w:ilvl="7" w:tplc="04090003" w:tentative="1">
+      <w:start w:val="1"/>
+      <w:numFmt w:val="bullet"/>
+      <w:lvlText w:val="o"/>
+      <w:lvlJc w:val="left"/>
+      <w:pPr>
+        <w:ind w:left="5760" w:hanging="360"/>
+      </w:pPr>
+      <w:rPr>
+        <w:rFonts w:ascii="Courier New" w:hAnsi="Courier New" w:cs="Courier New" w:hint="default"/>
+      </w:rPr>
+    </w:lvl>
+    <w:lvl w:ilvl="8" w:tplc="04090005" w:tentative="1">
+      <w:start w:val="1"/>
+      <w:numFmt w:val="bullet"/>
+      <w:lvlText w:val=""/>
+      <w:lvlJc w:val="left"/>
+      <w:pPr>
+        <w:ind w:left="6480" w:hanging="360"/>
+      </w:pPr>
+      <w:rPr>
+        <w:rFonts w:ascii="Wingdings" w:hAnsi="Wingdings" w:hint="default"/>
+      </w:rPr>
+    </w:lvl>
+  </w:abstractNum>
+  <w:abstractNum w:abstractNumId="4">
     <w:nsid w:val="2C377AB8"/>
     <w:multiLevelType w:val="multilevel"/>
     <w:tmpl w:val="04090021"/>
@@ -1384,7 +1783,7 @@
       </w:rPr>
     </w:lvl>
   </w:abstractNum>
-  <w:abstractNum w:abstractNumId="4">
+  <w:abstractNum w:abstractNumId="5">
     <w:nsid w:val="3E737314"/>
     <w:multiLevelType w:val="hybridMultilevel"/>
     <w:tmpl w:val="24E60EFC"/>
@@ -1497,7 +1896,7 @@
       </w:rPr>
     </w:lvl>
   </w:abstractNum>
-  <w:abstractNum w:abstractNumId="5">
+  <w:abstractNum w:abstractNumId="6">
     <w:nsid w:val="43F713AF"/>
     <w:multiLevelType w:val="hybridMultilevel"/>
     <w:tmpl w:val="97A0591E"/>
@@ -1610,7 +2009,120 @@
       </w:rPr>
     </w:lvl>
   </w:abstractNum>
-  <w:abstractNum w:abstractNumId="6">
+  <w:abstractNum w:abstractNumId="7">
+    <w:nsid w:val="51475E25"/>
+    <w:multiLevelType w:val="hybridMultilevel"/>
+    <w:tmpl w:val="12780784"/>
+    <w:lvl w:ilvl="0" w:tplc="04090001">
+      <w:start w:val="1"/>
+      <w:numFmt w:val="bullet"/>
+      <w:lvlText w:val=""/>
+      <w:lvlJc w:val="left"/>
+      <w:pPr>
+        <w:ind w:left="1080" w:hanging="360"/>
+      </w:pPr>
+      <w:rPr>
+        <w:rFonts w:ascii="Symbol" w:hAnsi="Symbol" w:hint="default"/>
+      </w:rPr>
+    </w:lvl>
+    <w:lvl w:ilvl="1" w:tplc="04090003" w:tentative="1">
+      <w:start w:val="1"/>
+      <w:numFmt w:val="bullet"/>
+      <w:lvlText w:val="o"/>
+      <w:lvlJc w:val="left"/>
+      <w:pPr>
+        <w:ind w:left="1800" w:hanging="360"/>
+      </w:pPr>
+      <w:rPr>
+        <w:rFonts w:ascii="Courier New" w:hAnsi="Courier New" w:cs="Courier New" w:hint="default"/>
+      </w:rPr>
+    </w:lvl>
+    <w:lvl w:ilvl="2" w:tplc="04090005" w:tentative="1">
+      <w:start w:val="1"/>
+      <w:numFmt w:val="bullet"/>
+      <w:lvlText w:val=""/>
+      <w:lvlJc w:val="left"/>
+      <w:pPr>
+        <w:ind w:left="2520" w:hanging="360"/>
+      </w:pPr>
+      <w:rPr>
+        <w:rFonts w:ascii="Wingdings" w:hAnsi="Wingdings" w:hint="default"/>
+      </w:rPr>
+    </w:lvl>
+    <w:lvl w:ilvl="3" w:tplc="04090001" w:tentative="1">
+      <w:start w:val="1"/>
+      <w:numFmt w:val="bullet"/>
+      <w:lvlText w:val=""/>
+      <w:lvlJc w:val="left"/>
+      <w:pPr>
+        <w:ind w:left="3240" w:hanging="360"/>
+      </w:pPr>
+      <w:rPr>
+        <w:rFonts w:ascii="Symbol" w:hAnsi="Symbol" w:hint="default"/>
+      </w:rPr>
+    </w:lvl>
+    <w:lvl w:ilvl="4" w:tplc="04090003" w:tentative="1">
+      <w:start w:val="1"/>
+      <w:numFmt w:val="bullet"/>
+      <w:lvlText w:val="o"/>
+      <w:lvlJc w:val="left"/>
+      <w:pPr>
+        <w:ind w:left="3960" w:hanging="360"/>
+      </w:pPr>
+      <w:rPr>
+        <w:rFonts w:ascii="Courier New" w:hAnsi="Courier New" w:cs="Courier New" w:hint="default"/>
+      </w:rPr>
+    </w:lvl>
+    <w:lvl w:ilvl="5" w:tplc="04090005" w:tentative="1">
+      <w:start w:val="1"/>
+      <w:numFmt w:val="bullet"/>
+      <w:lvlText w:val=""/>
+      <w:lvlJc w:val="left"/>
+      <w:pPr>
+        <w:ind w:left="4680" w:hanging="360"/>
+      </w:pPr>
+      <w:rPr>
+        <w:rFonts w:ascii="Wingdings" w:hAnsi="Wingdings" w:hint="default"/>
+      </w:rPr>
+    </w:lvl>
+    <w:lvl w:ilvl="6" w:tplc="04090001" w:tentative="1">
+      <w:start w:val="1"/>
+      <w:numFmt w:val="bullet"/>
+      <w:lvlText w:val=""/>
+      <w:lvlJc w:val="left"/>
+      <w:pPr>
+        <w:ind w:left="5400" w:hanging="360"/>
+      </w:pPr>
+      <w:rPr>
+        <w:rFonts w:ascii="Symbol" w:hAnsi="Symbol" w:hint="default"/>
+      </w:rPr>
+    </w:lvl>
+    <w:lvl w:ilvl="7" w:tplc="04090003" w:tentative="1">
+      <w:start w:val="1"/>
+      <w:numFmt w:val="bullet"/>
+      <w:lvlText w:val="o"/>
+      <w:lvlJc w:val="left"/>
+      <w:pPr>
+        <w:ind w:left="6120" w:hanging="360"/>
+      </w:pPr>
+      <w:rPr>
+        <w:rFonts w:ascii="Courier New" w:hAnsi="Courier New" w:cs="Courier New" w:hint="default"/>
+      </w:rPr>
+    </w:lvl>
+    <w:lvl w:ilvl="8" w:tplc="04090005" w:tentative="1">
+      <w:start w:val="1"/>
+      <w:numFmt w:val="bullet"/>
+      <w:lvlText w:val=""/>
+      <w:lvlJc w:val="left"/>
+      <w:pPr>
+        <w:ind w:left="6840" w:hanging="360"/>
+      </w:pPr>
+      <w:rPr>
+        <w:rFonts w:ascii="Wingdings" w:hAnsi="Wingdings" w:hint="default"/>
+      </w:rPr>
+    </w:lvl>
+  </w:abstractNum>
+  <w:abstractNum w:abstractNumId="8">
     <w:nsid w:val="526060C1"/>
     <w:multiLevelType w:val="hybridMultilevel"/>
     <w:tmpl w:val="0A305392"/>
@@ -1723,7 +2235,7 @@
       </w:rPr>
     </w:lvl>
   </w:abstractNum>
-  <w:abstractNum w:abstractNumId="7">
+  <w:abstractNum w:abstractNumId="9">
     <w:nsid w:val="582C5FA3"/>
     <w:multiLevelType w:val="hybridMultilevel"/>
     <w:tmpl w:val="4B66E218"/>
@@ -1836,7 +2348,7 @@
       </w:rPr>
     </w:lvl>
   </w:abstractNum>
-  <w:abstractNum w:abstractNumId="8">
+  <w:abstractNum w:abstractNumId="10">
     <w:nsid w:val="599E46C8"/>
     <w:multiLevelType w:val="multilevel"/>
     <w:tmpl w:val="04090021"/>
@@ -1949,7 +2461,120 @@
       </w:rPr>
     </w:lvl>
   </w:abstractNum>
-  <w:abstractNum w:abstractNumId="9">
+  <w:abstractNum w:abstractNumId="11">
+    <w:nsid w:val="642937F4"/>
+    <w:multiLevelType w:val="multilevel"/>
+    <w:tmpl w:val="04090021"/>
+    <w:lvl w:ilvl="0">
+      <w:start w:val="1"/>
+      <w:numFmt w:val="bullet"/>
+      <w:lvlText w:val=""/>
+      <w:lvlJc w:val="left"/>
+      <w:pPr>
+        <w:ind w:left="360" w:hanging="360"/>
+      </w:pPr>
+      <w:rPr>
+        <w:rFonts w:ascii="Wingdings" w:hAnsi="Wingdings" w:hint="default"/>
+      </w:rPr>
+    </w:lvl>
+    <w:lvl w:ilvl="1">
+      <w:start w:val="1"/>
+      <w:numFmt w:val="bullet"/>
+      <w:lvlText w:val=""/>
+      <w:lvlJc w:val="left"/>
+      <w:pPr>
+        <w:ind w:left="720" w:hanging="360"/>
+      </w:pPr>
+      <w:rPr>
+        <w:rFonts w:ascii="Wingdings" w:hAnsi="Wingdings" w:hint="default"/>
+      </w:rPr>
+    </w:lvl>
+    <w:lvl w:ilvl="2">
+      <w:start w:val="1"/>
+      <w:numFmt w:val="bullet"/>
+      <w:lvlText w:val=""/>
+      <w:lvlJc w:val="left"/>
+      <w:pPr>
+        <w:ind w:left="1080" w:hanging="360"/>
+      </w:pPr>
+      <w:rPr>
+        <w:rFonts w:ascii="Wingdings" w:hAnsi="Wingdings" w:hint="default"/>
+      </w:rPr>
+    </w:lvl>
+    <w:lvl w:ilvl="3">
+      <w:start w:val="1"/>
+      <w:numFmt w:val="bullet"/>
+      <w:lvlText w:val=""/>
+      <w:lvlJc w:val="left"/>
+      <w:pPr>
+        <w:ind w:left="1440" w:hanging="360"/>
+      </w:pPr>
+      <w:rPr>
+        <w:rFonts w:ascii="Symbol" w:hAnsi="Symbol" w:hint="default"/>
+      </w:rPr>
+    </w:lvl>
+    <w:lvl w:ilvl="4">
+      <w:start w:val="1"/>
+      <w:numFmt w:val="bullet"/>
+      <w:lvlText w:val=""/>
+      <w:lvlJc w:val="left"/>
+      <w:pPr>
+        <w:ind w:left="1800" w:hanging="360"/>
+      </w:pPr>
+      <w:rPr>
+        <w:rFonts w:ascii="Symbol" w:hAnsi="Symbol" w:hint="default"/>
+      </w:rPr>
+    </w:lvl>
+    <w:lvl w:ilvl="5">
+      <w:start w:val="1"/>
+      <w:numFmt w:val="bullet"/>
+      <w:lvlText w:val=""/>
+      <w:lvlJc w:val="left"/>
+      <w:pPr>
+        <w:ind w:left="2160" w:hanging="360"/>
+      </w:pPr>
+      <w:rPr>
+        <w:rFonts w:ascii="Wingdings" w:hAnsi="Wingdings" w:hint="default"/>
+      </w:rPr>
+    </w:lvl>
+    <w:lvl w:ilvl="6">
+      <w:start w:val="1"/>
+      <w:numFmt w:val="bullet"/>
+      <w:lvlText w:val=""/>
+      <w:lvlJc w:val="left"/>
+      <w:pPr>
+        <w:ind w:left="2520" w:hanging="360"/>
+      </w:pPr>
+      <w:rPr>
+        <w:rFonts w:ascii="Wingdings" w:hAnsi="Wingdings" w:hint="default"/>
+      </w:rPr>
+    </w:lvl>
+    <w:lvl w:ilvl="7">
+      <w:start w:val="1"/>
+      <w:numFmt w:val="bullet"/>
+      <w:lvlText w:val=""/>
+      <w:lvlJc w:val="left"/>
+      <w:pPr>
+        <w:ind w:left="2880" w:hanging="360"/>
+      </w:pPr>
+      <w:rPr>
+        <w:rFonts w:ascii="Symbol" w:hAnsi="Symbol" w:hint="default"/>
+      </w:rPr>
+    </w:lvl>
+    <w:lvl w:ilvl="8">
+      <w:start w:val="1"/>
+      <w:numFmt w:val="bullet"/>
+      <w:lvlText w:val=""/>
+      <w:lvlJc w:val="left"/>
+      <w:pPr>
+        <w:ind w:left="3240" w:hanging="360"/>
+      </w:pPr>
+      <w:rPr>
+        <w:rFonts w:ascii="Symbol" w:hAnsi="Symbol" w:hint="default"/>
+      </w:rPr>
+    </w:lvl>
+  </w:abstractNum>
+  <w:abstractNum w:abstractNumId="12">
     <w:nsid w:val="67903E41"/>
     <w:multiLevelType w:val="multilevel"/>
     <w:tmpl w:val="04090021"/>
@@ -2062,7 +2687,7 @@
       </w:rPr>
     </w:lvl>
   </w:abstractNum>
-  <w:abstractNum w:abstractNumId="10">
+  <w:abstractNum w:abstractNumId="13">
     <w:nsid w:val="73D57371"/>
     <w:multiLevelType w:val="multilevel"/>
     <w:tmpl w:val="04090021"/>
@@ -2175,7 +2800,7 @@
       </w:rPr>
     </w:lvl>
   </w:abstractNum>
-  <w:abstractNum w:abstractNumId="11">
+  <w:abstractNum w:abstractNumId="14">
     <w:nsid w:val="77AC487D"/>
     <w:multiLevelType w:val="multilevel"/>
     <w:tmpl w:val="04090021"/>
@@ -2288,7 +2913,7 @@
       </w:rPr>
     </w:lvl>
   </w:abstractNum>
-  <w:abstractNum w:abstractNumId="12">
+  <w:abstractNum w:abstractNumId="15">
     <w:nsid w:val="7B8152CB"/>
     <w:multiLevelType w:val="hybridMultilevel"/>
     <w:tmpl w:val="52725E8C"/>
@@ -2375,10 +3000,10 @@
     </w:lvl>
   </w:abstractNum>
   <w:num w:numId="1">
-    <w:abstractNumId w:val="12"/>
+    <w:abstractNumId w:val="15"/>
   </w:num>
   <w:num w:numId="2">
-    <w:abstractNumId w:val="7"/>
+    <w:abstractNumId w:val="9"/>
   </w:num>
   <w:num w:numId="3">
     <w:abstractNumId w:val="0"/>
@@ -2387,31 +3012,40 @@
     <w:abstractNumId w:val="1"/>
   </w:num>
   <w:num w:numId="5">
+    <w:abstractNumId w:val="8"/>
+  </w:num>
+  <w:num w:numId="6">
     <w:abstractNumId w:val="6"/>
   </w:num>
-  <w:num w:numId="6">
+  <w:num w:numId="7">
+    <w:abstractNumId w:val="12"/>
+  </w:num>
+  <w:num w:numId="8">
     <w:abstractNumId w:val="5"/>
   </w:num>
-  <w:num w:numId="7">
-    <w:abstractNumId w:val="9"/>
-  </w:num>
-  <w:num w:numId="8">
+  <w:num w:numId="9">
     <w:abstractNumId w:val="4"/>
   </w:num>
-  <w:num w:numId="9">
-    <w:abstractNumId w:val="3"/>
-  </w:num>
   <w:num w:numId="10">
-    <w:abstractNumId w:val="8"/>
+    <w:abstractNumId w:val="10"/>
   </w:num>
   <w:num w:numId="11">
-    <w:abstractNumId w:val="10"/>
+    <w:abstractNumId w:val="13"/>
   </w:num>
   <w:num w:numId="12">
-    <w:abstractNumId w:val="11"/>
+    <w:abstractNumId w:val="14"/>
   </w:num>
   <w:num w:numId="13">
     <w:abstractNumId w:val="2"/>
+  </w:num>
+  <w:num w:numId="14">
+    <w:abstractNumId w:val="11"/>
+  </w:num>
+  <w:num w:numId="15">
+    <w:abstractNumId w:val="7"/>
+  </w:num>
+  <w:num w:numId="16">
+    <w:abstractNumId w:val="3"/>
   </w:num>
 </w:numbering>
 </file>
